--- a/Sosten/retos medio ambientales y sociales.docx
+++ b/Sosten/retos medio ambientales y sociales.docx
@@ -1,89 +1,866 @@
 
 <file path=word/document.xml><?xml version="1.0" encoding="utf-8"?>
-<w:document xmlns:wpc="http://schemas.microsoft.com/office/word/2010/wordprocessingCanvas" xmlns:mc="http://schemas.openxmlformats.org/markup-compatibility/2006" xmlns:o="urn:schemas-microsoft-com:office:office" xmlns:r="http://schemas.openxmlformats.org/officeDocument/2006/relationships" xmlns:m="http://schemas.openxmlformats.org/officeDocument/2006/math" xmlns:v="urn:schemas-microsoft-com:vml" xmlns:wp14="http://schemas.microsoft.com/office/word/2010/wordprocessingDrawing" xmlns:wp="http://schemas.openxmlformats.org/drawingml/2006/wordprocessingDrawing" xmlns:w10="urn:schemas-microsoft-com:office:word" xmlns:w="http://schemas.openxmlformats.org/wordprocessingml/2006/main" xmlns:w14="http://schemas.microsoft.com/office/word/2010/wordml" xmlns:w15="http://schemas.microsoft.com/office/word/2012/wordml" xmlns:wpg="http://schemas.microsoft.com/office/word/2010/wordprocessingGroup" xmlns:wpi="http://schemas.microsoft.com/office/word/2010/wordprocessingInk" xmlns:wne="http://schemas.microsoft.com/office/word/2006/wordml" xmlns:wps="http://schemas.microsoft.com/office/word/2010/wordprocessingShape" xmlns:w16se="http://schemas.microsoft.com/office/word/2015/wordml/symex" xmlns:w16cid="http://schemas.microsoft.com/office/word/2016/wordml/cid" xmlns:w16="http://schemas.microsoft.com/office/word/2018/wordml" xmlns:w16cex="http://schemas.microsoft.com/office/word/2018/wordml/cex" xmlns:w16sdtdh="http://schemas.microsoft.com/office/word/2020/wordml/sdtdatahash" xmlns:w16sdtfl="http://schemas.microsoft.com/office/word/2024/wordml/sdtformatlock" mc:Ignorable="w14 w15 wp14 w16se w16cid w16 w16cex w16sdtdh w16sdtfl">
+<w:document xmlns:wpc="http://schemas.microsoft.com/office/word/2010/wordprocessingCanvas" xmlns:cx="http://schemas.microsoft.com/office/drawing/2014/chartex" xmlns:cx1="http://schemas.microsoft.com/office/drawing/2015/9/8/chartex" xmlns:cx2="http://schemas.microsoft.com/office/drawing/2015/10/21/chartex" xmlns:cx3="http://schemas.microsoft.com/office/drawing/2016/5/9/chartex" xmlns:cx4="http://schemas.microsoft.com/office/drawing/2016/5/10/chartex" xmlns:cx5="http://schemas.microsoft.com/office/drawing/2016/5/11/chartex" xmlns:cx6="http://schemas.microsoft.com/office/drawing/2016/5/12/chartex" xmlns:cx7="http://schemas.microsoft.com/office/drawing/2016/5/13/chartex" xmlns:cx8="http://schemas.microsoft.com/office/drawing/2016/5/14/chartex" xmlns:mc="http://schemas.openxmlformats.org/markup-compatibility/2006" xmlns:aink="http://schemas.microsoft.com/office/drawing/2016/ink" xmlns:am3d="http://schemas.microsoft.com/office/drawing/2017/model3d" xmlns:o="urn:schemas-microsoft-com:office:office" xmlns:r="http://schemas.openxmlformats.org/officeDocument/2006/relationships" xmlns:m="http://schemas.openxmlformats.org/officeDocument/2006/math" xmlns:v="urn:schemas-microsoft-com:vml" xmlns:wp14="http://schemas.microsoft.com/office/word/2010/wordprocessingDrawing" xmlns:wp="http://schemas.openxmlformats.org/drawingml/2006/wordprocessingDrawing" xmlns:w10="urn:schemas-microsoft-com:office:word" xmlns:w="http://schemas.openxmlformats.org/wordprocessingml/2006/main" xmlns:w14="http://schemas.microsoft.com/office/word/2010/wordml" xmlns:w15="http://schemas.microsoft.com/office/word/2012/wordml" xmlns:w16cex="http://schemas.microsoft.com/office/word/2018/wordml/cex" xmlns:w16cid="http://schemas.microsoft.com/office/word/2016/wordml/cid" xmlns:w16="http://schemas.microsoft.com/office/word/2018/wordml" xmlns:w16sdtdh="http://schemas.microsoft.com/office/word/2020/wordml/sdtdatahash" xmlns:w16se="http://schemas.microsoft.com/office/word/2015/wordml/symex" xmlns:wpg="http://schemas.microsoft.com/office/word/2010/wordprocessingGroup" xmlns:wpi="http://schemas.microsoft.com/office/word/2010/wordprocessingInk" xmlns:wne="http://schemas.microsoft.com/office/word/2006/wordml" xmlns:wps="http://schemas.microsoft.com/office/word/2010/wordprocessingShape" mc:Ignorable="w14 w15 w16se w16cid w16 w16cex w16sdtdh wp14">
   <w:body>
-    <w:p xmlns:wp14="http://schemas.microsoft.com/office/word/2010/wordml" wp14:paraId="5C1A07E2" wp14:textId="068FEAD7">
-      <w:pPr>
-        <w:pStyle w:val="ListParagraph"/>
+    <w:p>
+      <w:pPr>
+        <w:pStyle w:val="Ttulo1"/>
+        <w:jc w:val="center"/>
+      </w:pPr>
+      <w:r>
+        <w:t>RETOS AMBIENTALES Y SOCIALES</w:t>
+      </w:r>
+    </w:p>
+    <w:p/>
+    <w:p>
+      <w:pPr>
+        <w:pStyle w:val="Prrafodelista"/>
+      </w:pPr>
+    </w:p>
+    <w:p>
+      <w:pPr>
+        <w:pStyle w:val="Prrafodelista"/>
+        <w:numPr>
+          <w:ilvl w:val="0"/>
+          <w:numId w:val="2"/>
+        </w:numPr>
+        <w:rPr>
+          <w:b/>
+          <w:bCs/>
+        </w:rPr>
+      </w:pPr>
+      <w:r>
+        <w:rPr>
+          <w:b/>
+          <w:bCs/>
+        </w:rPr>
+        <w:t>Problemas medioambientales</w:t>
+      </w:r>
+    </w:p>
+    <w:p>
+      <w:pPr>
+        <w:pStyle w:val="Prrafodelista"/>
         <w:numPr>
           <w:ilvl w:val="0"/>
           <w:numId w:val="1"/>
         </w:numPr>
-        <w:rPr/>
-      </w:pPr>
-      <w:r>
-        <w:rPr/>
-        <w:t>Problemas medioambientales</w:t>
-      </w:r>
-    </w:p>
-    <w:p>
-      <w:pPr>
-        <w:pStyle w:val="ListParagraph"/>
+      </w:pPr>
+      <w:r>
+        <w:t>Fenómenos naturales más extremos en cantidad e intensidad</w:t>
+      </w:r>
+    </w:p>
+    <w:p>
+      <w:pPr>
+        <w:pStyle w:val="Prrafodelista"/>
+        <w:numPr>
+          <w:ilvl w:val="0"/>
+          <w:numId w:val="1"/>
+        </w:numPr>
+      </w:pPr>
+      <w:r>
+        <w:t>Huella hídrica, malgasto del agua</w:t>
+      </w:r>
+    </w:p>
+    <w:p>
+      <w:pPr>
+        <w:pStyle w:val="Prrafodelista"/>
+        <w:numPr>
+          <w:ilvl w:val="0"/>
+          <w:numId w:val="1"/>
+        </w:numPr>
+      </w:pPr>
+      <w:r>
+        <w:t>Emisiones de efecto invernadero por importación de alimentos</w:t>
+      </w:r>
+    </w:p>
+    <w:p>
+      <w:pPr>
+        <w:pStyle w:val="Prrafodelista"/>
+        <w:numPr>
+          <w:ilvl w:val="0"/>
+          <w:numId w:val="1"/>
+        </w:numPr>
+      </w:pPr>
+      <w:r>
+        <w:t>Muertes por causa de inhalación de contaminación</w:t>
+      </w:r>
+    </w:p>
+    <w:p/>
+    <w:p>
+      <w:pPr>
+        <w:pStyle w:val="Prrafodelista"/>
         <w:numPr>
           <w:ilvl w:val="0"/>
           <w:numId w:val="2"/>
         </w:numPr>
-        <w:rPr/>
-      </w:pPr>
-      <w:r>
-        <w:rPr/>
-        <w:t>Fenómenos naturales más extremos en cantidad e intensidad</w:t>
-      </w:r>
-    </w:p>
-    <w:p>
-      <w:pPr>
-        <w:pStyle w:val="ListParagraph"/>
+        <w:rPr>
+          <w:b/>
+          <w:bCs/>
+        </w:rPr>
+      </w:pPr>
+      <w:r>
+        <w:rPr>
+          <w:b/>
+          <w:bCs/>
+        </w:rPr>
+        <w:t>Soluciones</w:t>
+      </w:r>
+    </w:p>
+    <w:p>
+      <w:pPr>
+        <w:pStyle w:val="Prrafodelista"/>
+        <w:numPr>
+          <w:ilvl w:val="0"/>
+          <w:numId w:val="1"/>
+        </w:numPr>
+      </w:pPr>
+      <w:r>
+        <w:t>Consumir productos locales</w:t>
+      </w:r>
+    </w:p>
+    <w:p>
+      <w:pPr>
+        <w:pStyle w:val="Prrafodelista"/>
+        <w:numPr>
+          <w:ilvl w:val="0"/>
+          <w:numId w:val="1"/>
+        </w:numPr>
+      </w:pPr>
+      <w:r>
+        <w:t>Hacerse vegano ecológico</w:t>
+      </w:r>
+    </w:p>
+    <w:p>
+      <w:pPr>
+        <w:pStyle w:val="Prrafodelista"/>
+        <w:numPr>
+          <w:ilvl w:val="0"/>
+          <w:numId w:val="1"/>
+        </w:numPr>
+      </w:pPr>
+      <w:r>
+        <w:t>Uso de</w:t>
+      </w:r>
+      <w:r>
+        <w:t xml:space="preserve"> energía renovable</w:t>
+      </w:r>
+    </w:p>
+    <w:p>
+      <w:pPr>
+        <w:pStyle w:val="Prrafodelista"/>
+        <w:numPr>
+          <w:ilvl w:val="0"/>
+          <w:numId w:val="1"/>
+        </w:numPr>
+      </w:pPr>
+      <w:r>
+        <w:t>Hacer uso de energía nuclear</w:t>
+      </w:r>
+    </w:p>
+    <w:p>
+      <w:pPr>
+        <w:pStyle w:val="Prrafodelista"/>
+        <w:numPr>
+          <w:ilvl w:val="0"/>
+          <w:numId w:val="1"/>
+        </w:numPr>
+      </w:pPr>
+      <w:r>
+        <w:t>Fusión nuclear</w:t>
+      </w:r>
+    </w:p>
+    <w:p/>
+    <w:p>
+      <w:pPr>
+        <w:pStyle w:val="Prrafodelista"/>
         <w:numPr>
           <w:ilvl w:val="0"/>
           <w:numId w:val="2"/>
         </w:numPr>
-        <w:rPr/>
-      </w:pPr>
-      <w:r>
-        <w:rPr/>
-        <w:t>Huella hídrica, malgasto del agua</w:t>
-      </w:r>
-    </w:p>
-    <w:p>
-      <w:pPr>
-        <w:pStyle w:val="ListParagraph"/>
+        <w:rPr>
+          <w:b/>
+          <w:bCs/>
+        </w:rPr>
+      </w:pPr>
+      <w:r>
+        <w:rPr>
+          <w:b/>
+          <w:bCs/>
+        </w:rPr>
+        <w:t xml:space="preserve">Papel que juegan los </w:t>
+      </w:r>
+      <w:r>
+        <w:rPr>
+          <w:b/>
+          <w:bCs/>
+        </w:rPr>
+        <w:t>hábitos</w:t>
+      </w:r>
+    </w:p>
+    <w:p>
+      <w:pPr>
+        <w:pStyle w:val="Prrafodelista"/>
+      </w:pPr>
+      <w:r>
+        <w:t xml:space="preserve">Los hábitos de la gente son actos que pueden ser </w:t>
+      </w:r>
+      <w:r>
+        <w:t>pequeños,</w:t>
+      </w:r>
+      <w:r>
+        <w:t xml:space="preserve"> pero al ser tanta gente, por muy pequeño que sea el gesto genera un resultado</w:t>
+      </w:r>
+      <w:r>
+        <w:t xml:space="preserve"> mucho más mayor </w:t>
+      </w:r>
+    </w:p>
+    <w:p/>
+    <w:p>
+      <w:pPr>
+        <w:pStyle w:val="Prrafodelista"/>
         <w:numPr>
           <w:ilvl w:val="0"/>
           <w:numId w:val="2"/>
         </w:numPr>
-        <w:rPr/>
-      </w:pPr>
-      <w:r>
-        <w:rPr/>
-        <w:t>Emisiones de efecto invernadero por importación de alimentos</w:t>
-      </w:r>
-    </w:p>
-    <w:p>
-      <w:pPr>
-        <w:pStyle w:val="ListParagraph"/>
+        <w:rPr>
+          <w:b/>
+          <w:bCs/>
+        </w:rPr>
+      </w:pPr>
+      <w:r>
+        <w:rPr>
+          <w:b/>
+          <w:bCs/>
+        </w:rPr>
+        <w:t>Idea o frase que te hizo pensar</w:t>
+      </w:r>
+    </w:p>
+    <w:p>
+      <w:pPr>
+        <w:pStyle w:val="Prrafodelista"/>
+      </w:pPr>
+      <w:r>
+        <w:t xml:space="preserve">Los bio robots, dijeron que se creaban a raíz de células humanas, y no entiendo la necesidad de ello teniendo ya materiales </w:t>
+      </w:r>
+      <w:r>
+        <w:t xml:space="preserve">para crear un robot lo suficientemente resistente a adversidad y la inteligencia </w:t>
+      </w:r>
+      <w:r>
+        <w:t xml:space="preserve">artificial de nuestro lado para hacer que sea más autónomo y sepa </w:t>
+      </w:r>
+      <w:r>
+        <w:t>cómo</w:t>
+      </w:r>
+      <w:r>
+        <w:t xml:space="preserve"> actuar.</w:t>
+      </w:r>
+    </w:p>
+    <w:p>
+      <w:pPr>
+        <w:ind w:left="360"/>
+      </w:pPr>
+    </w:p>
+    <w:p>
+      <w:pPr>
+        <w:pStyle w:val="Prrafodelista"/>
         <w:numPr>
           <w:ilvl w:val="0"/>
           <w:numId w:val="2"/>
         </w:numPr>
-        <w:rPr/>
-      </w:pPr>
-      <w:r>
-        <w:rPr/>
-        <w:t>Muertes por causa de inhalación de contaminación</w:t>
-      </w:r>
-    </w:p>
-    <w:p>
-      <w:pPr>
-        <w:pStyle w:val="ListParagraph"/>
-        <w:numPr>
-          <w:ilvl w:val="0"/>
-          <w:numId w:val="2"/>
-        </w:numPr>
-        <w:rPr/>
-      </w:pPr>
+        <w:rPr>
+          <w:b/>
+          <w:bCs/>
+        </w:rPr>
+      </w:pPr>
+      <w:r>
+        <w:rPr>
+          <w:b/>
+          <w:bCs/>
+        </w:rPr>
+        <w:t>Mayor reto ambiental</w:t>
+      </w:r>
+    </w:p>
+    <w:p>
+      <w:pPr>
+        <w:pStyle w:val="Prrafodelista"/>
+      </w:pPr>
+      <w:r>
+        <w:t>Tema relacionado con el reciclaje, mucha gente sigue sin dividir la basura y tirando las cosas donde quieren, el hacer cambiar a todo el mundo ese hábito va a ser complejo</w:t>
+      </w:r>
+    </w:p>
+    <w:p>
+      <w:pPr>
+        <w:pStyle w:val="Prrafodelista"/>
+      </w:pPr>
+    </w:p>
+    <w:p>
+      <w:pPr>
+        <w:pStyle w:val="Prrafodelista"/>
+      </w:pPr>
+    </w:p>
+    <w:p>
+      <w:pPr>
+        <w:pStyle w:val="Prrafodelista"/>
+      </w:pPr>
+    </w:p>
+    <w:p>
+      <w:pPr>
+        <w:pStyle w:val="Prrafodelista"/>
+      </w:pPr>
+    </w:p>
+    <w:p>
+      <w:pPr>
+        <w:pStyle w:val="Prrafodelista"/>
+      </w:pPr>
+    </w:p>
+    <w:p>
+      <w:pPr>
+        <w:pStyle w:val="Ttulo1"/>
+        <w:jc w:val="center"/>
+      </w:pPr>
+      <w:r>
+        <w:lastRenderedPageBreak/>
+        <w:t>ANÁLISIS CASO CERCANO</w:t>
+      </w:r>
+    </w:p>
+    <w:p/>
+    <w:p>
+      <w:r>
+        <w:rPr>
+          <w:b/>
+          <w:bCs/>
+        </w:rPr>
+        <w:t xml:space="preserve">Airbus: </w:t>
+      </w:r>
+      <w:r>
+        <w:t xml:space="preserve">Es una empresa </w:t>
+      </w:r>
+      <w:r>
+        <w:t>aeroespacial que se dedica al: diseño, fabricación y proveer servicio a aviones comerciales</w:t>
+      </w:r>
+      <w:r>
+        <w:t>, helicópteros, satélites y sistemas de defensa.</w:t>
+      </w:r>
+    </w:p>
+    <w:p>
+      <w:r>
+        <w:t>A nivel mundial, Airbus cuenta con</w:t>
+      </w:r>
+      <w:r>
+        <w:t xml:space="preserve"> un alrededor de 130.000 empleados mundialmente</w:t>
+      </w:r>
+      <w:r>
+        <w:t>, en Europa se concentra la mayor parte de la plantilla</w:t>
+      </w:r>
+      <w:r>
+        <w:t xml:space="preserve">, sedes centrales, </w:t>
+      </w:r>
+      <w:r>
+        <w:t>grandes centros de diseño, fabricación y montaje.</w:t>
+      </w:r>
+      <w:r>
+        <w:t xml:space="preserve"> </w:t>
+      </w:r>
+      <w:r>
+        <w:t>En España</w:t>
+      </w:r>
+      <w:r>
+        <w:t xml:space="preserve"> se trabajan las actividades de defensa y espacio</w:t>
+      </w:r>
+      <w:r>
+        <w:t>.</w:t>
+      </w:r>
+    </w:p>
+    <w:p/>
+    <w:p>
+      <w:pPr>
+        <w:pStyle w:val="Ttulo2"/>
+      </w:pPr>
+      <w:r>
+        <w:t>Impactos ambientales</w:t>
+      </w:r>
+    </w:p>
+    <w:p>
+      <w:pPr>
+        <w:pStyle w:val="Prrafodelista"/>
+        <w:numPr>
+          <w:ilvl w:val="0"/>
+          <w:numId w:val="1"/>
+        </w:numPr>
+      </w:pPr>
+      <w:r>
+        <w:t>Emisiones de CO</w:t>
+      </w:r>
+      <w:r>
+        <w:rPr>
+          <w:vertAlign w:val="subscript"/>
+        </w:rPr>
+        <w:t>2</w:t>
+      </w:r>
+      <w:r>
+        <w:rPr>
+          <w:vertAlign w:val="subscript"/>
+        </w:rPr>
+        <w:t xml:space="preserve">, </w:t>
+      </w:r>
+      <w:r>
+        <w:t>la aviación genera unas emisiones importantes al planeta</w:t>
+      </w:r>
+      <w:r>
+        <w:t>.</w:t>
+      </w:r>
+    </w:p>
+    <w:p>
+      <w:pPr>
+        <w:pStyle w:val="Prrafodelista"/>
+        <w:numPr>
+          <w:ilvl w:val="0"/>
+          <w:numId w:val="1"/>
+        </w:numPr>
+      </w:pPr>
+      <w:r>
+        <w:t>Consumo energético elevado</w:t>
+      </w:r>
+      <w:r>
+        <w:t>, los</w:t>
+      </w:r>
+      <w:r>
+        <w:t xml:space="preserve"> procesos de fabricación, montaje y ensayos requieren grandes cantidades de energía, con</w:t>
+      </w:r>
+      <w:r>
+        <w:t xml:space="preserve"> gran</w:t>
+      </w:r>
+      <w:r>
+        <w:t xml:space="preserve"> impacto si la energía no es renovable.</w:t>
+      </w:r>
+    </w:p>
+    <w:p>
+      <w:pPr>
+        <w:pStyle w:val="Prrafodelista"/>
+        <w:numPr>
+          <w:ilvl w:val="0"/>
+          <w:numId w:val="1"/>
+        </w:numPr>
+      </w:pPr>
+      <w:r>
+        <w:t>Uso de materiales compuestos y no reciclables</w:t>
+      </w:r>
+      <w:r>
+        <w:t>,</w:t>
+      </w:r>
+      <w:r>
+        <w:t xml:space="preserve"> las</w:t>
+      </w:r>
+      <w:r>
+        <w:t xml:space="preserve"> estructuras en fibra</w:t>
+      </w:r>
+      <w:r>
+        <w:t xml:space="preserve"> </w:t>
+      </w:r>
+      <w:r>
+        <w:t>de carbono y otros compuestos avanzados plantean retos de fin de vida y</w:t>
+      </w:r>
+      <w:r>
+        <w:t xml:space="preserve"> </w:t>
+      </w:r>
+      <w:r>
+        <w:t>reciclabilidad</w:t>
+      </w:r>
+      <w:r>
+        <w:t>.</w:t>
+      </w:r>
+    </w:p>
+    <w:p>
+      <w:pPr>
+        <w:pStyle w:val="Prrafodelista"/>
+        <w:numPr>
+          <w:ilvl w:val="0"/>
+          <w:numId w:val="1"/>
+        </w:numPr>
+      </w:pPr>
+      <w:r>
+        <w:t>Residuos industriales y electrónicos</w:t>
+      </w:r>
+      <w:r>
+        <w:t>, los</w:t>
+      </w:r>
+      <w:r>
+        <w:t xml:space="preserve"> restos de procesos de fabricación, componentes electrónicos y materiales de mantenimiento generan flujos de residuos especializados</w:t>
+      </w:r>
+      <w:r>
+        <w:t>.</w:t>
+      </w:r>
+    </w:p>
+    <w:p>
+      <w:pPr>
+        <w:pStyle w:val="Prrafodelista"/>
+        <w:numPr>
+          <w:ilvl w:val="0"/>
+          <w:numId w:val="1"/>
+        </w:numPr>
+      </w:pPr>
+      <w:r>
+        <w:t>Transporte contaminante en la cadena de suministro</w:t>
+      </w:r>
+      <w:r>
+        <w:t>, la</w:t>
+      </w:r>
+      <w:r>
+        <w:t xml:space="preserve"> logística global de piezas y materiales, así como el propio uso de combustibles fósiles en pruebas y desplazamientos, incrementan la huella ambiental.</w:t>
+      </w:r>
+    </w:p>
+    <w:p/>
+    <w:p>
+      <w:pPr>
+        <w:pStyle w:val="Ttulo2"/>
+      </w:pPr>
+      <w:r>
+        <w:t>Causas principales</w:t>
+      </w:r>
+    </w:p>
+    <w:p>
+      <w:pPr>
+        <w:pStyle w:val="Prrafodelista"/>
+        <w:numPr>
+          <w:ilvl w:val="0"/>
+          <w:numId w:val="1"/>
+        </w:numPr>
+      </w:pPr>
+      <w:r>
+        <w:t>L</w:t>
+      </w:r>
+      <w:r>
+        <w:t>a fabricación y operación de aeronaves exige materiales y procesos intensivos en energía por requisitos de seguridad, rendimiento y peso.</w:t>
+      </w:r>
+    </w:p>
+    <w:p>
+      <w:pPr>
+        <w:pStyle w:val="Prrafodelista"/>
+        <w:numPr>
+          <w:ilvl w:val="0"/>
+          <w:numId w:val="1"/>
+        </w:numPr>
+      </w:pPr>
+      <w:r>
+        <w:t>T</w:t>
+      </w:r>
+      <w:r>
+        <w:t>anto en la operación de aviones como en pruebas y algunos procesos industriales, el uso de combustibles fósiles sigue siendo relevante, dificultando la descarbonización inmediata.</w:t>
+      </w:r>
+    </w:p>
+    <w:p>
+      <w:pPr>
+        <w:pStyle w:val="Prrafodelista"/>
+        <w:numPr>
+          <w:ilvl w:val="0"/>
+          <w:numId w:val="1"/>
+        </w:numPr>
+      </w:pPr>
+      <w:r>
+        <w:t>L</w:t>
+      </w:r>
+      <w:r>
+        <w:t>os compuestos</w:t>
+      </w:r>
+      <w:r>
+        <w:t>,</w:t>
+      </w:r>
+      <w:r>
+        <w:t xml:space="preserve"> </w:t>
+      </w:r>
+      <w:r>
+        <w:t xml:space="preserve">como la </w:t>
+      </w:r>
+      <w:r>
+        <w:t>fibra de carbono</w:t>
+      </w:r>
+      <w:r>
+        <w:t xml:space="preserve">, </w:t>
+      </w:r>
+      <w:r>
+        <w:t>ofrecen beneficios de eficiencia en vuelo</w:t>
+      </w:r>
+      <w:r>
+        <w:t>,</w:t>
+      </w:r>
+      <w:r>
+        <w:t xml:space="preserve"> pero son más difíciles y caros de reciclar con las técnicas industriales actuales.</w:t>
+      </w:r>
+    </w:p>
+    <w:p>
+      <w:pPr>
+        <w:pStyle w:val="Prrafodelista"/>
+        <w:numPr>
+          <w:ilvl w:val="0"/>
+          <w:numId w:val="1"/>
+        </w:numPr>
+      </w:pPr>
+      <w:r>
+        <w:t>M</w:t>
+      </w:r>
+      <w:r>
+        <w:t>últiples proveedores y desplazamientos internacionales</w:t>
+      </w:r>
+      <w:r>
+        <w:t>, que</w:t>
+      </w:r>
+      <w:r>
+        <w:t xml:space="preserve"> aumentan el transporte y las emisiones asociadas; coordinar mejoras ambientales exige cambios en toda la cadena.</w:t>
+      </w:r>
+    </w:p>
+    <w:p>
+      <w:pPr>
+        <w:pStyle w:val="Prrafodelista"/>
+        <w:numPr>
+          <w:ilvl w:val="0"/>
+          <w:numId w:val="1"/>
+        </w:numPr>
+      </w:pPr>
+      <w:r>
+        <w:t>La n</w:t>
+      </w:r>
+      <w:r>
+        <w:t>ecesidad de innovación tecnológica y plazos de certificación</w:t>
+      </w:r>
+      <w:r>
+        <w:t xml:space="preserve"> provocan</w:t>
+      </w:r>
+      <w:r>
+        <w:t xml:space="preserve"> la adopción de alternativas (SAF, hidrógeno, electrificación parcial) requiere I+D, </w:t>
+      </w:r>
+      <w:r>
+        <w:lastRenderedPageBreak/>
+        <w:t>inversión y largos procesos de certificación, lo que ralentiza la implementación masiva.</w:t>
+      </w:r>
+    </w:p>
+    <w:p/>
+    <w:p>
+      <w:pPr>
+        <w:pStyle w:val="Ttulo1"/>
+        <w:jc w:val="center"/>
+      </w:pPr>
+      <w:bookmarkStart w:id="0" w:name="_Hlk213346421"/>
+      <w:r>
+        <w:t xml:space="preserve">Propuesta </w:t>
+      </w:r>
+      <w:bookmarkEnd w:id="0"/>
+      <w:r>
+        <w:t>de mejora sostenible</w:t>
+      </w:r>
+    </w:p>
+    <w:p>
+      <w:r>
+        <w:t xml:space="preserve">Medida 1: </w:t>
+      </w:r>
+      <w:r>
+        <w:t xml:space="preserve">Diseño de motores </w:t>
+      </w:r>
+      <w:r>
+        <w:t xml:space="preserve">de los aviones </w:t>
+      </w:r>
+      <w:r>
+        <w:t xml:space="preserve">para que puedan hacer uso de combustibles más sostenibles </w:t>
+      </w:r>
+      <w:r>
+        <w:t xml:space="preserve">para así poder reducir las emisiones de </w:t>
+      </w:r>
+      <w:r>
+        <w:t>CO</w:t>
+      </w:r>
+      <w:r>
+        <w:rPr>
+          <w:vertAlign w:val="subscript"/>
+        </w:rPr>
+        <w:t>2</w:t>
+      </w:r>
+      <w:r>
+        <w:t>.</w:t>
+      </w:r>
+    </w:p>
+    <w:p>
+      <w:r>
+        <w:t xml:space="preserve">Medida 2: </w:t>
+      </w:r>
+      <w:r>
+        <w:t xml:space="preserve">Reubicación </w:t>
+      </w:r>
+      <w:r>
+        <w:t xml:space="preserve">para acortar las cadenas y </w:t>
+      </w:r>
+      <w:r>
+        <w:t>así</w:t>
+      </w:r>
+      <w:r>
+        <w:t xml:space="preserve"> realizar menos transporte</w:t>
+      </w:r>
+      <w:r>
+        <w:t>.</w:t>
+      </w:r>
+    </w:p>
+    <w:p>
+      <w:r>
+        <w:t xml:space="preserve">Medida 3: </w:t>
+      </w:r>
+      <w:r>
+        <w:t xml:space="preserve">Aumentar el reciclaje de la fibra de carbono y hacer recogida de piezas en su fin de vida </w:t>
+      </w:r>
+      <w:r>
+        <w:t xml:space="preserve">útil para poder hacer una </w:t>
+      </w:r>
+      <w:r>
+        <w:t>economía circular</w:t>
+      </w:r>
+      <w:r>
+        <w:t>.</w:t>
+      </w:r>
+    </w:p>
+    <w:p/>
+    <w:p>
+      <w:pPr>
+        <w:pStyle w:val="Ttulo1"/>
+        <w:jc w:val="center"/>
+      </w:pPr>
+      <w:r>
+        <w:t>Conclusión personal</w:t>
+      </w:r>
+    </w:p>
+    <w:p>
+      <w:r>
+        <w:t xml:space="preserve">- </w:t>
+      </w:r>
+      <w:r>
+        <w:t>Con el ejemplo que he usado, la similitud que hay con el video es la generación de CO</w:t>
+      </w:r>
+      <w:r>
+        <w:rPr>
+          <w:vertAlign w:val="subscript"/>
+        </w:rPr>
+        <w:t>2</w:t>
+      </w:r>
+      <w:r>
+        <w:t xml:space="preserve">, </w:t>
+      </w:r>
+      <w:r>
+        <w:t xml:space="preserve">        </w:t>
+      </w:r>
+    </w:p>
+    <w:p>
+      <w:r>
+        <w:t xml:space="preserve">   </w:t>
+      </w:r>
+      <w:r>
+        <w:t xml:space="preserve">que es </w:t>
+      </w:r>
+      <w:r>
+        <w:t>muy</w:t>
+      </w:r>
+      <w:r>
+        <w:t xml:space="preserve"> abundante y hay que controlarlo </w:t>
+      </w:r>
+      <w:r>
+        <w:t>para no ir peor de lo que ya estamos.</w:t>
+      </w:r>
+    </w:p>
+    <w:p/>
+    <w:p>
+      <w:r>
+        <w:t xml:space="preserve">- </w:t>
+      </w:r>
+      <w:r>
+        <w:t>Para mí, lo más complejo</w:t>
+      </w:r>
+      <w:r>
+        <w:t xml:space="preserve"> es organizar bien a la gente y que todos cumplamos, </w:t>
+      </w:r>
+      <w:proofErr w:type="spellStart"/>
+      <w:r>
+        <w:t>si</w:t>
+      </w:r>
+      <w:proofErr w:type="spellEnd"/>
+      <w:r>
+        <w:t xml:space="preserve"> que es </w:t>
+      </w:r>
+      <w:r>
+        <w:t xml:space="preserve"> </w:t>
+      </w:r>
+    </w:p>
+    <w:p>
+      <w:r>
+        <w:t xml:space="preserve">  </w:t>
+      </w:r>
+      <w:r>
+        <w:t>entendible</w:t>
+      </w:r>
+      <w:r>
+        <w:t xml:space="preserve"> que por ejemplo implementando nuevas normas</w:t>
+      </w:r>
+      <w:r>
+        <w:t xml:space="preserve"> la gente que estaba </w:t>
+      </w:r>
+    </w:p>
+    <w:p>
+      <w:r>
+        <w:t xml:space="preserve">  </w:t>
+      </w:r>
+      <w:r>
+        <w:t xml:space="preserve">acostumbrada a la antigua norma se les escapen cosas al principio, pero hay gente que </w:t>
+      </w:r>
+    </w:p>
+    <w:p>
+      <w:r>
+        <w:t xml:space="preserve">  </w:t>
+      </w:r>
+      <w:r>
+        <w:t>sigue siendo muy descarada y lo hacen mal aposta</w:t>
+      </w:r>
+      <w:r>
+        <w:t xml:space="preserve">, en conclusión, considero que hacerle </w:t>
+      </w:r>
+    </w:p>
+    <w:p>
+      <w:r>
+        <w:t xml:space="preserve">  </w:t>
+      </w:r>
+      <w:r>
+        <w:t xml:space="preserve">llegar a la gente el mensaje a </w:t>
+      </w:r>
+      <w:r>
+        <w:t>la gente es la parte más compleja.</w:t>
+      </w:r>
+    </w:p>
+    <w:p/>
+    <w:p>
+      <w:r>
+        <w:t xml:space="preserve">- Haría charlas, videos, anuncios, que le llegue a la gente el mensaje de la importancia de </w:t>
+      </w:r>
+      <w:r>
+        <w:t xml:space="preserve">la  </w:t>
+      </w:r>
+    </w:p>
+    <w:p>
+      <w:r>
+        <w:t xml:space="preserve">   </w:t>
+      </w:r>
+      <w:r>
+        <w:t>s</w:t>
+      </w:r>
+      <w:r>
+        <w:t>ostenibi</w:t>
+      </w:r>
+      <w:r>
+        <w:t>li</w:t>
+      </w:r>
+      <w:r>
+        <w:t>dad</w:t>
+      </w:r>
+      <w:r>
+        <w:t xml:space="preserve"> y el mal que le estamos haciendo al planeta.</w:t>
+      </w:r>
     </w:p>
     <w:sectPr>
-      <w:pgSz w:w="11906" w:h="16838" w:orient="portrait"/>
+      <w:headerReference w:type="default" r:id="rId7"/>
+      <w:footerReference w:type="default" r:id="rId8"/>
+      <w:pgSz w:w="11906" w:h="16838"/>
       <w:pgMar w:top="1440" w:right="1440" w:bottom="1440" w:left="1440" w:header="720" w:footer="720" w:gutter="0"/>
       <w:cols w:space="720"/>
       <w:docGrid w:linePitch="360"/>
@@ -92,12 +869,215 @@
 </w:document>
 </file>
 
+<file path=word/endnotes.xml><?xml version="1.0" encoding="utf-8"?>
+<w:endnotes xmlns:wpc="http://schemas.microsoft.com/office/word/2010/wordprocessingCanvas" xmlns:cx="http://schemas.microsoft.com/office/drawing/2014/chartex" xmlns:cx1="http://schemas.microsoft.com/office/drawing/2015/9/8/chartex" xmlns:cx2="http://schemas.microsoft.com/office/drawing/2015/10/21/chartex" xmlns:cx3="http://schemas.microsoft.com/office/drawing/2016/5/9/chartex" xmlns:cx4="http://schemas.microsoft.com/office/drawing/2016/5/10/chartex" xmlns:cx5="http://schemas.microsoft.com/office/drawing/2016/5/11/chartex" xmlns:cx6="http://schemas.microsoft.com/office/drawing/2016/5/12/chartex" xmlns:cx7="http://schemas.microsoft.com/office/drawing/2016/5/13/chartex" xmlns:cx8="http://schemas.microsoft.com/office/drawing/2016/5/14/chartex" xmlns:mc="http://schemas.openxmlformats.org/markup-compatibility/2006" xmlns:aink="http://schemas.microsoft.com/office/drawing/2016/ink" xmlns:am3d="http://schemas.microsoft.com/office/drawing/2017/model3d" xmlns:o="urn:schemas-microsoft-com:office:office" xmlns:r="http://schemas.openxmlformats.org/officeDocument/2006/relationships" xmlns:m="http://schemas.openxmlformats.org/officeDocument/2006/math" xmlns:v="urn:schemas-microsoft-com:vml" xmlns:wp14="http://schemas.microsoft.com/office/word/2010/wordprocessingDrawing" xmlns:wp="http://schemas.openxmlformats.org/drawingml/2006/wordprocessingDrawing" xmlns:w10="urn:schemas-microsoft-com:office:word" xmlns:w="http://schemas.openxmlformats.org/wordprocessingml/2006/main" xmlns:w14="http://schemas.microsoft.com/office/word/2010/wordml" xmlns:w15="http://schemas.microsoft.com/office/word/2012/wordml" xmlns:w16cex="http://schemas.microsoft.com/office/word/2018/wordml/cex" xmlns:w16cid="http://schemas.microsoft.com/office/word/2016/wordml/cid" xmlns:w16="http://schemas.microsoft.com/office/word/2018/wordml" xmlns:w16sdtdh="http://schemas.microsoft.com/office/word/2020/wordml/sdtdatahash" xmlns:w16se="http://schemas.microsoft.com/office/word/2015/wordml/symex" xmlns:wpg="http://schemas.microsoft.com/office/word/2010/wordprocessingGroup" xmlns:wpi="http://schemas.microsoft.com/office/word/2010/wordprocessingInk" xmlns:wne="http://schemas.microsoft.com/office/word/2006/wordml" xmlns:wps="http://schemas.microsoft.com/office/word/2010/wordprocessingShape" mc:Ignorable="w14 w15 w16se w16cid w16 w16cex w16sdtdh wp14">
+  <w:endnote w:type="separator" w:id="-1">
+    <w:p>
+      <w:pPr>
+        <w:spacing w:after="0" w:line="240" w:lineRule="auto"/>
+      </w:pPr>
+      <w:r>
+        <w:separator/>
+      </w:r>
+    </w:p>
+  </w:endnote>
+  <w:endnote w:type="continuationSeparator" w:id="0">
+    <w:p>
+      <w:pPr>
+        <w:spacing w:after="0" w:line="240" w:lineRule="auto"/>
+      </w:pPr>
+      <w:r>
+        <w:continuationSeparator/>
+      </w:r>
+    </w:p>
+  </w:endnote>
+</w:endnotes>
+</file>
+
+<file path=word/footer1.xml><?xml version="1.0" encoding="utf-8"?>
+<w:ftr xmlns:wpc="http://schemas.microsoft.com/office/word/2010/wordprocessingCanvas" xmlns:cx="http://schemas.microsoft.com/office/drawing/2014/chartex" xmlns:cx1="http://schemas.microsoft.com/office/drawing/2015/9/8/chartex" xmlns:cx2="http://schemas.microsoft.com/office/drawing/2015/10/21/chartex" xmlns:cx3="http://schemas.microsoft.com/office/drawing/2016/5/9/chartex" xmlns:cx4="http://schemas.microsoft.com/office/drawing/2016/5/10/chartex" xmlns:cx5="http://schemas.microsoft.com/office/drawing/2016/5/11/chartex" xmlns:cx6="http://schemas.microsoft.com/office/drawing/2016/5/12/chartex" xmlns:cx7="http://schemas.microsoft.com/office/drawing/2016/5/13/chartex" xmlns:cx8="http://schemas.microsoft.com/office/drawing/2016/5/14/chartex" xmlns:mc="http://schemas.openxmlformats.org/markup-compatibility/2006" xmlns:aink="http://schemas.microsoft.com/office/drawing/2016/ink" xmlns:am3d="http://schemas.microsoft.com/office/drawing/2017/model3d" xmlns:o="urn:schemas-microsoft-com:office:office" xmlns:r="http://schemas.openxmlformats.org/officeDocument/2006/relationships" xmlns:m="http://schemas.openxmlformats.org/officeDocument/2006/math" xmlns:v="urn:schemas-microsoft-com:vml" xmlns:wp14="http://schemas.microsoft.com/office/word/2010/wordprocessingDrawing" xmlns:wp="http://schemas.openxmlformats.org/drawingml/2006/wordprocessingDrawing" xmlns:w10="urn:schemas-microsoft-com:office:word" xmlns:w="http://schemas.openxmlformats.org/wordprocessingml/2006/main" xmlns:w14="http://schemas.microsoft.com/office/word/2010/wordml" xmlns:w15="http://schemas.microsoft.com/office/word/2012/wordml" xmlns:w16cex="http://schemas.microsoft.com/office/word/2018/wordml/cex" xmlns:w16cid="http://schemas.microsoft.com/office/word/2016/wordml/cid" xmlns:w16="http://schemas.microsoft.com/office/word/2018/wordml" xmlns:w16sdtdh="http://schemas.microsoft.com/office/word/2020/wordml/sdtdatahash" xmlns:w16se="http://schemas.microsoft.com/office/word/2015/wordml/symex" xmlns:wpg="http://schemas.microsoft.com/office/word/2010/wordprocessingGroup" xmlns:wpi="http://schemas.microsoft.com/office/word/2010/wordprocessingInk" xmlns:wne="http://schemas.microsoft.com/office/word/2006/wordml" xmlns:wps="http://schemas.microsoft.com/office/word/2010/wordprocessingShape" mc:Ignorable="w14 w15 w16se w16cid w16 w16cex w16sdtdh wp14">
+  <w:sdt>
+    <w:sdtPr>
+      <w:id w:val="1190642071"/>
+      <w:docPartObj>
+        <w:docPartGallery w:val="Page Numbers (Bottom of Page)"/>
+        <w:docPartUnique/>
+      </w:docPartObj>
+    </w:sdtPr>
+    <w:sdtEndPr/>
+    <w:sdtContent>
+      <w:p>
+        <w:pPr>
+          <w:pStyle w:val="Piedepgina"/>
+          <w:jc w:val="center"/>
+        </w:pPr>
+        <w:r>
+          <w:fldChar w:fldCharType="begin"/>
+        </w:r>
+        <w:r>
+          <w:instrText>PAGE   \* MERGEFORMAT</w:instrText>
+        </w:r>
+        <w:r>
+          <w:fldChar w:fldCharType="separate"/>
+        </w:r>
+        <w:r>
+          <w:t>2</w:t>
+        </w:r>
+        <w:r>
+          <w:fldChar w:fldCharType="end"/>
+        </w:r>
+      </w:p>
+    </w:sdtContent>
+  </w:sdt>
+  <w:p>
+    <w:pPr>
+      <w:pStyle w:val="Piedepgina"/>
+    </w:pPr>
+  </w:p>
+</w:ftr>
+</file>
+
+<file path=word/footnotes.xml><?xml version="1.0" encoding="utf-8"?>
+<w:footnotes xmlns:wpc="http://schemas.microsoft.com/office/word/2010/wordprocessingCanvas" xmlns:cx="http://schemas.microsoft.com/office/drawing/2014/chartex" xmlns:cx1="http://schemas.microsoft.com/office/drawing/2015/9/8/chartex" xmlns:cx2="http://schemas.microsoft.com/office/drawing/2015/10/21/chartex" xmlns:cx3="http://schemas.microsoft.com/office/drawing/2016/5/9/chartex" xmlns:cx4="http://schemas.microsoft.com/office/drawing/2016/5/10/chartex" xmlns:cx5="http://schemas.microsoft.com/office/drawing/2016/5/11/chartex" xmlns:cx6="http://schemas.microsoft.com/office/drawing/2016/5/12/chartex" xmlns:cx7="http://schemas.microsoft.com/office/drawing/2016/5/13/chartex" xmlns:cx8="http://schemas.microsoft.com/office/drawing/2016/5/14/chartex" xmlns:mc="http://schemas.openxmlformats.org/markup-compatibility/2006" xmlns:aink="http://schemas.microsoft.com/office/drawing/2016/ink" xmlns:am3d="http://schemas.microsoft.com/office/drawing/2017/model3d" xmlns:o="urn:schemas-microsoft-com:office:office" xmlns:r="http://schemas.openxmlformats.org/officeDocument/2006/relationships" xmlns:m="http://schemas.openxmlformats.org/officeDocument/2006/math" xmlns:v="urn:schemas-microsoft-com:vml" xmlns:wp14="http://schemas.microsoft.com/office/word/2010/wordprocessingDrawing" xmlns:wp="http://schemas.openxmlformats.org/drawingml/2006/wordprocessingDrawing" xmlns:w10="urn:schemas-microsoft-com:office:word" xmlns:w="http://schemas.openxmlformats.org/wordprocessingml/2006/main" xmlns:w14="http://schemas.microsoft.com/office/word/2010/wordml" xmlns:w15="http://schemas.microsoft.com/office/word/2012/wordml" xmlns:w16cex="http://schemas.microsoft.com/office/word/2018/wordml/cex" xmlns:w16cid="http://schemas.microsoft.com/office/word/2016/wordml/cid" xmlns:w16="http://schemas.microsoft.com/office/word/2018/wordml" xmlns:w16sdtdh="http://schemas.microsoft.com/office/word/2020/wordml/sdtdatahash" xmlns:w16se="http://schemas.microsoft.com/office/word/2015/wordml/symex" xmlns:wpg="http://schemas.microsoft.com/office/word/2010/wordprocessingGroup" xmlns:wpi="http://schemas.microsoft.com/office/word/2010/wordprocessingInk" xmlns:wne="http://schemas.microsoft.com/office/word/2006/wordml" xmlns:wps="http://schemas.microsoft.com/office/word/2010/wordprocessingShape" mc:Ignorable="w14 w15 w16se w16cid w16 w16cex w16sdtdh wp14">
+  <w:footnote w:type="separator" w:id="-1">
+    <w:p>
+      <w:pPr>
+        <w:spacing w:after="0" w:line="240" w:lineRule="auto"/>
+      </w:pPr>
+      <w:r>
+        <w:separator/>
+      </w:r>
+    </w:p>
+  </w:footnote>
+  <w:footnote w:type="continuationSeparator" w:id="0">
+    <w:p>
+      <w:pPr>
+        <w:spacing w:after="0" w:line="240" w:lineRule="auto"/>
+      </w:pPr>
+      <w:r>
+        <w:continuationSeparator/>
+      </w:r>
+    </w:p>
+  </w:footnote>
+</w:footnotes>
+</file>
+
+<file path=word/header1.xml><?xml version="1.0" encoding="utf-8"?>
+<w:hdr xmlns:wpc="http://schemas.microsoft.com/office/word/2010/wordprocessingCanvas" xmlns:cx="http://schemas.microsoft.com/office/drawing/2014/chartex" xmlns:cx1="http://schemas.microsoft.com/office/drawing/2015/9/8/chartex" xmlns:cx2="http://schemas.microsoft.com/office/drawing/2015/10/21/chartex" xmlns:cx3="http://schemas.microsoft.com/office/drawing/2016/5/9/chartex" xmlns:cx4="http://schemas.microsoft.com/office/drawing/2016/5/10/chartex" xmlns:cx5="http://schemas.microsoft.com/office/drawing/2016/5/11/chartex" xmlns:cx6="http://schemas.microsoft.com/office/drawing/2016/5/12/chartex" xmlns:cx7="http://schemas.microsoft.com/office/drawing/2016/5/13/chartex" xmlns:cx8="http://schemas.microsoft.com/office/drawing/2016/5/14/chartex" xmlns:mc="http://schemas.openxmlformats.org/markup-compatibility/2006" xmlns:aink="http://schemas.microsoft.com/office/drawing/2016/ink" xmlns:am3d="http://schemas.microsoft.com/office/drawing/2017/model3d" xmlns:o="urn:schemas-microsoft-com:office:office" xmlns:r="http://schemas.openxmlformats.org/officeDocument/2006/relationships" xmlns:m="http://schemas.openxmlformats.org/officeDocument/2006/math" xmlns:v="urn:schemas-microsoft-com:vml" xmlns:wp14="http://schemas.microsoft.com/office/word/2010/wordprocessingDrawing" xmlns:wp="http://schemas.openxmlformats.org/drawingml/2006/wordprocessingDrawing" xmlns:w10="urn:schemas-microsoft-com:office:word" xmlns:w="http://schemas.openxmlformats.org/wordprocessingml/2006/main" xmlns:w14="http://schemas.microsoft.com/office/word/2010/wordml" xmlns:w15="http://schemas.microsoft.com/office/word/2012/wordml" xmlns:w16cex="http://schemas.microsoft.com/office/word/2018/wordml/cex" xmlns:w16cid="http://schemas.microsoft.com/office/word/2016/wordml/cid" xmlns:w16="http://schemas.microsoft.com/office/word/2018/wordml" xmlns:w16sdtdh="http://schemas.microsoft.com/office/word/2020/wordml/sdtdatahash" xmlns:w16se="http://schemas.microsoft.com/office/word/2015/wordml/symex" xmlns:wpg="http://schemas.microsoft.com/office/word/2010/wordprocessingGroup" xmlns:wpi="http://schemas.microsoft.com/office/word/2010/wordprocessingInk" xmlns:wne="http://schemas.microsoft.com/office/word/2006/wordml" xmlns:wps="http://schemas.microsoft.com/office/word/2010/wordprocessingShape" mc:Ignorable="w14 w15 w16se w16cid w16 w16cex w16sdtdh wp14">
+  <w:p>
+    <w:pPr>
+      <w:pStyle w:val="Encabezado"/>
+      <w:rPr>
+        <w:i/>
+        <w:iCs/>
+        <w:u w:val="single"/>
+      </w:rPr>
+    </w:pPr>
+    <w:r>
+      <w:rPr>
+        <w:i/>
+        <w:iCs/>
+        <w:u w:val="single"/>
+      </w:rPr>
+      <w:t>Samuel Hernández Guerrero DAM2</w:t>
+    </w:r>
+  </w:p>
+</w:hdr>
+</file>
+
 <file path=word/numbering.xml><?xml version="1.0" encoding="utf-8"?>
-<w:numbering xmlns:w="http://schemas.openxmlformats.org/wordprocessingml/2006/main">
-  <w:abstractNum xmlns:w="http://schemas.openxmlformats.org/wordprocessingml/2006/main" w:abstractNumId="2">
-    <w:nsid w:val="4b679063"/>
-    <w:multiLevelType xmlns:w="http://schemas.openxmlformats.org/wordprocessingml/2006/main" w:val="hybridMultilevel"/>
-    <w:lvl xmlns:w="http://schemas.openxmlformats.org/wordprocessingml/2006/main" w:ilvl="0">
+<w:numbering xmlns:wpc="http://schemas.microsoft.com/office/word/2010/wordprocessingCanvas" xmlns:cx="http://schemas.microsoft.com/office/drawing/2014/chartex" xmlns:cx1="http://schemas.microsoft.com/office/drawing/2015/9/8/chartex" xmlns:cx2="http://schemas.microsoft.com/office/drawing/2015/10/21/chartex" xmlns:cx3="http://schemas.microsoft.com/office/drawing/2016/5/9/chartex" xmlns:cx4="http://schemas.microsoft.com/office/drawing/2016/5/10/chartex" xmlns:cx5="http://schemas.microsoft.com/office/drawing/2016/5/11/chartex" xmlns:cx6="http://schemas.microsoft.com/office/drawing/2016/5/12/chartex" xmlns:cx7="http://schemas.microsoft.com/office/drawing/2016/5/13/chartex" xmlns:cx8="http://schemas.microsoft.com/office/drawing/2016/5/14/chartex" xmlns:mc="http://schemas.openxmlformats.org/markup-compatibility/2006" xmlns:aink="http://schemas.microsoft.com/office/drawing/2016/ink" xmlns:am3d="http://schemas.microsoft.com/office/drawing/2017/model3d" xmlns:o="urn:schemas-microsoft-com:office:office" xmlns:r="http://schemas.openxmlformats.org/officeDocument/2006/relationships" xmlns:m="http://schemas.openxmlformats.org/officeDocument/2006/math" xmlns:v="urn:schemas-microsoft-com:vml" xmlns:wp14="http://schemas.microsoft.com/office/word/2010/wordprocessingDrawing" xmlns:wp="http://schemas.openxmlformats.org/drawingml/2006/wordprocessingDrawing" xmlns:w10="urn:schemas-microsoft-com:office:word" xmlns:w="http://schemas.openxmlformats.org/wordprocessingml/2006/main" xmlns:w14="http://schemas.microsoft.com/office/word/2010/wordml" xmlns:w15="http://schemas.microsoft.com/office/word/2012/wordml" xmlns:w16cex="http://schemas.microsoft.com/office/word/2018/wordml/cex" xmlns:w16cid="http://schemas.microsoft.com/office/word/2016/wordml/cid" xmlns:w16="http://schemas.microsoft.com/office/word/2018/wordml" xmlns:w16sdtdh="http://schemas.microsoft.com/office/word/2020/wordml/sdtdatahash" xmlns:w16se="http://schemas.microsoft.com/office/word/2015/wordml/symex" xmlns:wpg="http://schemas.microsoft.com/office/word/2010/wordprocessingGroup" xmlns:wpi="http://schemas.microsoft.com/office/word/2010/wordprocessingInk" xmlns:wne="http://schemas.microsoft.com/office/word/2006/wordml" xmlns:wps="http://schemas.microsoft.com/office/word/2010/wordprocessingShape" mc:Ignorable="w14 w15 w16se w16cid w16 w16cex w16sdtdh wp14">
+  <w:abstractNum w:abstractNumId="0" w15:restartNumberingAfterBreak="0">
+    <w:nsid w:val="0E1AA020"/>
+    <w:multiLevelType w:val="hybridMultilevel"/>
+    <w:tmpl w:val="227AE75E"/>
+    <w:lvl w:ilvl="0" w:tplc="9368A2EE">
+      <w:start w:val="1"/>
+      <w:numFmt w:val="decimal"/>
+      <w:lvlText w:val="%1."/>
+      <w:lvlJc w:val="left"/>
+      <w:pPr>
+        <w:ind w:left="720" w:hanging="360"/>
+      </w:pPr>
+    </w:lvl>
+    <w:lvl w:ilvl="1" w:tplc="37566748">
+      <w:start w:val="1"/>
+      <w:numFmt w:val="lowerLetter"/>
+      <w:lvlText w:val="%2."/>
+      <w:lvlJc w:val="left"/>
+      <w:pPr>
+        <w:ind w:left="1440" w:hanging="360"/>
+      </w:pPr>
+    </w:lvl>
+    <w:lvl w:ilvl="2" w:tplc="B80AD816">
+      <w:start w:val="1"/>
+      <w:numFmt w:val="lowerRoman"/>
+      <w:lvlText w:val="%3."/>
+      <w:lvlJc w:val="right"/>
+      <w:pPr>
+        <w:ind w:left="2160" w:hanging="180"/>
+      </w:pPr>
+    </w:lvl>
+    <w:lvl w:ilvl="3" w:tplc="7F0ED7C8">
+      <w:start w:val="1"/>
+      <w:numFmt w:val="decimal"/>
+      <w:lvlText w:val="%4."/>
+      <w:lvlJc w:val="left"/>
+      <w:pPr>
+        <w:ind w:left="2880" w:hanging="360"/>
+      </w:pPr>
+    </w:lvl>
+    <w:lvl w:ilvl="4" w:tplc="A8C88D9A">
+      <w:start w:val="1"/>
+      <w:numFmt w:val="lowerLetter"/>
+      <w:lvlText w:val="%5."/>
+      <w:lvlJc w:val="left"/>
+      <w:pPr>
+        <w:ind w:left="3600" w:hanging="360"/>
+      </w:pPr>
+    </w:lvl>
+    <w:lvl w:ilvl="5" w:tplc="F6666B62">
+      <w:start w:val="1"/>
+      <w:numFmt w:val="lowerRoman"/>
+      <w:lvlText w:val="%6."/>
+      <w:lvlJc w:val="right"/>
+      <w:pPr>
+        <w:ind w:left="4320" w:hanging="180"/>
+      </w:pPr>
+    </w:lvl>
+    <w:lvl w:ilvl="6" w:tplc="FBBE4802">
+      <w:start w:val="1"/>
+      <w:numFmt w:val="decimal"/>
+      <w:lvlText w:val="%7."/>
+      <w:lvlJc w:val="left"/>
+      <w:pPr>
+        <w:ind w:left="5040" w:hanging="360"/>
+      </w:pPr>
+    </w:lvl>
+    <w:lvl w:ilvl="7" w:tplc="EB90A576">
+      <w:start w:val="1"/>
+      <w:numFmt w:val="lowerLetter"/>
+      <w:lvlText w:val="%8."/>
+      <w:lvlJc w:val="left"/>
+      <w:pPr>
+        <w:ind w:left="5760" w:hanging="360"/>
+      </w:pPr>
+    </w:lvl>
+    <w:lvl w:ilvl="8" w:tplc="33F488DA">
+      <w:start w:val="1"/>
+      <w:numFmt w:val="lowerRoman"/>
+      <w:lvlText w:val="%9."/>
+      <w:lvlJc w:val="right"/>
+      <w:pPr>
+        <w:ind w:left="6480" w:hanging="180"/>
+      </w:pPr>
+    </w:lvl>
+  </w:abstractNum>
+  <w:abstractNum w:abstractNumId="1" w15:restartNumberingAfterBreak="0">
+    <w:nsid w:val="4B679063"/>
+    <w:multiLevelType w:val="hybridMultilevel"/>
+    <w:tmpl w:val="9C36413C"/>
+    <w:lvl w:ilvl="0" w:tplc="21AC35C8">
       <w:start w:val="1"/>
       <w:numFmt w:val="bullet"/>
       <w:lvlText w:val="-"/>
@@ -106,10 +1086,10 @@
         <w:ind w:left="1080" w:hanging="360"/>
       </w:pPr>
       <w:rPr>
-        <w:rFonts w:hint="default" w:ascii="Aptos" w:hAnsi="Aptos"/>
+        <w:rFonts w:ascii="Aptos" w:hAnsi="Aptos" w:hint="default"/>
       </w:rPr>
     </w:lvl>
-    <w:lvl xmlns:w="http://schemas.openxmlformats.org/wordprocessingml/2006/main" w:ilvl="1">
+    <w:lvl w:ilvl="1" w:tplc="9B56CF08">
       <w:start w:val="1"/>
       <w:numFmt w:val="bullet"/>
       <w:lvlText w:val="o"/>
@@ -118,10 +1098,10 @@
         <w:ind w:left="1800" w:hanging="360"/>
       </w:pPr>
       <w:rPr>
-        <w:rFonts w:hint="default" w:ascii="Courier New" w:hAnsi="Courier New"/>
+        <w:rFonts w:ascii="Courier New" w:hAnsi="Courier New" w:hint="default"/>
       </w:rPr>
     </w:lvl>
-    <w:lvl xmlns:w="http://schemas.openxmlformats.org/wordprocessingml/2006/main" w:ilvl="2">
+    <w:lvl w:ilvl="2" w:tplc="DB5E2484">
       <w:start w:val="1"/>
       <w:numFmt w:val="bullet"/>
       <w:lvlText w:val=""/>
@@ -130,10 +1110,10 @@
         <w:ind w:left="2520" w:hanging="360"/>
       </w:pPr>
       <w:rPr>
-        <w:rFonts w:hint="default" w:ascii="Wingdings" w:hAnsi="Wingdings"/>
+        <w:rFonts w:ascii="Wingdings" w:hAnsi="Wingdings" w:hint="default"/>
       </w:rPr>
     </w:lvl>
-    <w:lvl xmlns:w="http://schemas.openxmlformats.org/wordprocessingml/2006/main" w:ilvl="3">
+    <w:lvl w:ilvl="3" w:tplc="60200600">
       <w:start w:val="1"/>
       <w:numFmt w:val="bullet"/>
       <w:lvlText w:val=""/>
@@ -142,10 +1122,10 @@
         <w:ind w:left="3240" w:hanging="360"/>
       </w:pPr>
       <w:rPr>
-        <w:rFonts w:hint="default" w:ascii="Symbol" w:hAnsi="Symbol"/>
+        <w:rFonts w:ascii="Symbol" w:hAnsi="Symbol" w:hint="default"/>
       </w:rPr>
     </w:lvl>
-    <w:lvl xmlns:w="http://schemas.openxmlformats.org/wordprocessingml/2006/main" w:ilvl="4">
+    <w:lvl w:ilvl="4" w:tplc="84C04C74">
       <w:start w:val="1"/>
       <w:numFmt w:val="bullet"/>
       <w:lvlText w:val="o"/>
@@ -154,10 +1134,10 @@
         <w:ind w:left="3960" w:hanging="360"/>
       </w:pPr>
       <w:rPr>
-        <w:rFonts w:hint="default" w:ascii="Courier New" w:hAnsi="Courier New"/>
+        <w:rFonts w:ascii="Courier New" w:hAnsi="Courier New" w:hint="default"/>
       </w:rPr>
     </w:lvl>
-    <w:lvl xmlns:w="http://schemas.openxmlformats.org/wordprocessingml/2006/main" w:ilvl="5">
+    <w:lvl w:ilvl="5" w:tplc="751647DE">
       <w:start w:val="1"/>
       <w:numFmt w:val="bullet"/>
       <w:lvlText w:val=""/>
@@ -166,10 +1146,10 @@
         <w:ind w:left="4680" w:hanging="360"/>
       </w:pPr>
       <w:rPr>
-        <w:rFonts w:hint="default" w:ascii="Wingdings" w:hAnsi="Wingdings"/>
+        <w:rFonts w:ascii="Wingdings" w:hAnsi="Wingdings" w:hint="default"/>
       </w:rPr>
     </w:lvl>
-    <w:lvl xmlns:w="http://schemas.openxmlformats.org/wordprocessingml/2006/main" w:ilvl="6">
+    <w:lvl w:ilvl="6" w:tplc="8D1013F6">
       <w:start w:val="1"/>
       <w:numFmt w:val="bullet"/>
       <w:lvlText w:val=""/>
@@ -178,10 +1158,10 @@
         <w:ind w:left="5400" w:hanging="360"/>
       </w:pPr>
       <w:rPr>
-        <w:rFonts w:hint="default" w:ascii="Symbol" w:hAnsi="Symbol"/>
+        <w:rFonts w:ascii="Symbol" w:hAnsi="Symbol" w:hint="default"/>
       </w:rPr>
     </w:lvl>
-    <w:lvl xmlns:w="http://schemas.openxmlformats.org/wordprocessingml/2006/main" w:ilvl="7">
+    <w:lvl w:ilvl="7" w:tplc="2EF621AC">
       <w:start w:val="1"/>
       <w:numFmt w:val="bullet"/>
       <w:lvlText w:val="o"/>
@@ -190,10 +1170,10 @@
         <w:ind w:left="6120" w:hanging="360"/>
       </w:pPr>
       <w:rPr>
-        <w:rFonts w:hint="default" w:ascii="Courier New" w:hAnsi="Courier New"/>
+        <w:rFonts w:ascii="Courier New" w:hAnsi="Courier New" w:hint="default"/>
       </w:rPr>
     </w:lvl>
-    <w:lvl xmlns:w="http://schemas.openxmlformats.org/wordprocessingml/2006/main" w:ilvl="8">
+    <w:lvl w:ilvl="8" w:tplc="36469F0C">
       <w:start w:val="1"/>
       <w:numFmt w:val="bullet"/>
       <w:lvlText w:val=""/>
@@ -202,110 +1182,25 @@
         <w:ind w:left="6840" w:hanging="360"/>
       </w:pPr>
       <w:rPr>
-        <w:rFonts w:hint="default" w:ascii="Wingdings" w:hAnsi="Wingdings"/>
+        <w:rFonts w:ascii="Wingdings" w:hAnsi="Wingdings" w:hint="default"/>
       </w:rPr>
     </w:lvl>
   </w:abstractNum>
-  <w:abstractNum xmlns:w="http://schemas.openxmlformats.org/wordprocessingml/2006/main" w:abstractNumId="1">
-    <w:nsid w:val="e1aa020"/>
-    <w:multiLevelType xmlns:w="http://schemas.openxmlformats.org/wordprocessingml/2006/main" w:val="hybridMultilevel"/>
-    <w:lvl xmlns:w="http://schemas.openxmlformats.org/wordprocessingml/2006/main" w:ilvl="0">
-      <w:start w:val="1"/>
-      <w:numFmt w:val="decimal"/>
-      <w:lvlText w:val="%1."/>
-      <w:lvlJc w:val="left"/>
-      <w:pPr>
-        <w:ind w:left="720" w:hanging="360"/>
-      </w:pPr>
-    </w:lvl>
-    <w:lvl xmlns:w="http://schemas.openxmlformats.org/wordprocessingml/2006/main" w:ilvl="1">
-      <w:start w:val="1"/>
-      <w:numFmt w:val="lowerLetter"/>
-      <w:lvlText w:val="%2."/>
-      <w:lvlJc w:val="left"/>
-      <w:pPr>
-        <w:ind w:left="1440" w:hanging="360"/>
-      </w:pPr>
-    </w:lvl>
-    <w:lvl xmlns:w="http://schemas.openxmlformats.org/wordprocessingml/2006/main" w:ilvl="2">
-      <w:start w:val="1"/>
-      <w:numFmt w:val="lowerRoman"/>
-      <w:lvlText w:val="%3."/>
-      <w:lvlJc w:val="right"/>
-      <w:pPr>
-        <w:ind w:left="2160" w:hanging="180"/>
-      </w:pPr>
-    </w:lvl>
-    <w:lvl xmlns:w="http://schemas.openxmlformats.org/wordprocessingml/2006/main" w:ilvl="3">
-      <w:start w:val="1"/>
-      <w:numFmt w:val="decimal"/>
-      <w:lvlText w:val="%4."/>
-      <w:lvlJc w:val="left"/>
-      <w:pPr>
-        <w:ind w:left="2880" w:hanging="360"/>
-      </w:pPr>
-    </w:lvl>
-    <w:lvl xmlns:w="http://schemas.openxmlformats.org/wordprocessingml/2006/main" w:ilvl="4">
-      <w:start w:val="1"/>
-      <w:numFmt w:val="lowerLetter"/>
-      <w:lvlText w:val="%5."/>
-      <w:lvlJc w:val="left"/>
-      <w:pPr>
-        <w:ind w:left="3600" w:hanging="360"/>
-      </w:pPr>
-    </w:lvl>
-    <w:lvl xmlns:w="http://schemas.openxmlformats.org/wordprocessingml/2006/main" w:ilvl="5">
-      <w:start w:val="1"/>
-      <w:numFmt w:val="lowerRoman"/>
-      <w:lvlText w:val="%6."/>
-      <w:lvlJc w:val="right"/>
-      <w:pPr>
-        <w:ind w:left="4320" w:hanging="180"/>
-      </w:pPr>
-    </w:lvl>
-    <w:lvl xmlns:w="http://schemas.openxmlformats.org/wordprocessingml/2006/main" w:ilvl="6">
-      <w:start w:val="1"/>
-      <w:numFmt w:val="decimal"/>
-      <w:lvlText w:val="%7."/>
-      <w:lvlJc w:val="left"/>
-      <w:pPr>
-        <w:ind w:left="5040" w:hanging="360"/>
-      </w:pPr>
-    </w:lvl>
-    <w:lvl xmlns:w="http://schemas.openxmlformats.org/wordprocessingml/2006/main" w:ilvl="7">
-      <w:start w:val="1"/>
-      <w:numFmt w:val="lowerLetter"/>
-      <w:lvlText w:val="%8."/>
-      <w:lvlJc w:val="left"/>
-      <w:pPr>
-        <w:ind w:left="5760" w:hanging="360"/>
-      </w:pPr>
-    </w:lvl>
-    <w:lvl xmlns:w="http://schemas.openxmlformats.org/wordprocessingml/2006/main" w:ilvl="8">
-      <w:start w:val="1"/>
-      <w:numFmt w:val="lowerRoman"/>
-      <w:lvlText w:val="%9."/>
-      <w:lvlJc w:val="right"/>
-      <w:pPr>
-        <w:ind w:left="6480" w:hanging="180"/>
-      </w:pPr>
-    </w:lvl>
-  </w:abstractNum>
-  <w:num w:numId="2">
-    <w:abstractNumId w:val="2"/>
-  </w:num>
   <w:num w:numId="1">
     <w:abstractNumId w:val="1"/>
+  </w:num>
+  <w:num w:numId="2">
+    <w:abstractNumId w:val="0"/>
   </w:num>
 </w:numbering>
 </file>
 
 <file path=word/styles.xml><?xml version="1.0" encoding="utf-8"?>
-<w:styles xmlns:wp14="http://schemas.microsoft.com/office/word/2010/wordprocessingDrawing" xmlns:mc="http://schemas.openxmlformats.org/markup-compatibility/2006" xmlns:r="http://schemas.openxmlformats.org/officeDocument/2006/relationships" xmlns:w="http://schemas.openxmlformats.org/wordprocessingml/2006/main" xmlns:w14="http://schemas.microsoft.com/office/word/2010/wordml" xmlns:w15="http://schemas.microsoft.com/office/word/2012/wordml" xmlns:w16se="http://schemas.microsoft.com/office/word/2015/wordml/symex" xmlns:w16cid="http://schemas.microsoft.com/office/word/2016/wordml/cid" xmlns:w16="http://schemas.microsoft.com/office/word/2018/wordml" xmlns:w16cex="http://schemas.microsoft.com/office/word/2018/wordml/cex" xmlns:w16sdtdh="http://schemas.microsoft.com/office/word/2020/wordml/sdtdatahash" xmlns:w16sdtfl="http://schemas.microsoft.com/office/word/2024/wordml/sdtformatlock" mc:Ignorable="w14 w15 wp14 w16se w16cid w16 w16cex w16sdtdh w16sdtfl">
+<w:styles xmlns:mc="http://schemas.openxmlformats.org/markup-compatibility/2006" xmlns:r="http://schemas.openxmlformats.org/officeDocument/2006/relationships" xmlns:w="http://schemas.openxmlformats.org/wordprocessingml/2006/main" xmlns:w14="http://schemas.microsoft.com/office/word/2010/wordml" xmlns:w15="http://schemas.microsoft.com/office/word/2012/wordml" xmlns:w16cex="http://schemas.microsoft.com/office/word/2018/wordml/cex" xmlns:w16cid="http://schemas.microsoft.com/office/word/2016/wordml/cid" xmlns:w16="http://schemas.microsoft.com/office/word/2018/wordml" xmlns:w16sdtdh="http://schemas.microsoft.com/office/word/2020/wordml/sdtdatahash" xmlns:w16se="http://schemas.microsoft.com/office/word/2015/wordml/symex" mc:Ignorable="w14 w15 w16se w16cid w16 w16cex w16sdtdh">
   <w:docDefaults>
     <w:rPrDefault>
       <w:rPr>
-        <w:rFonts w:asciiTheme="minorHAnsi" w:hAnsiTheme="minorHAnsi" w:eastAsiaTheme="minorHAnsi" w:cstheme="minorBidi"/>
+        <w:rFonts w:asciiTheme="minorHAnsi" w:eastAsiaTheme="minorHAnsi" w:hAnsiTheme="minorHAnsi" w:cstheme="minorBidi"/>
         <w:sz w:val="24"/>
         <w:szCs w:val="24"/>
         <w:lang w:val="es-ES" w:eastAsia="en-US" w:bidi="ar-SA"/>
@@ -317,17 +1212,17 @@
       </w:pPr>
     </w:pPrDefault>
   </w:docDefaults>
-  <w:latentStyles w:defLockedState="0" w:defUIPriority="99" w:defSemiHidden="0" w:defUnhideWhenUsed="0" w:defQFormat="0" w:count="371">
+  <w:latentStyles w:defLockedState="0" w:defUIPriority="99" w:defSemiHidden="0" w:defUnhideWhenUsed="0" w:defQFormat="0" w:count="376">
     <w:lsdException w:name="Normal" w:uiPriority="0" w:qFormat="1"/>
     <w:lsdException w:name="heading 1" w:uiPriority="9" w:qFormat="1"/>
-    <w:lsdException w:name="heading 2" w:uiPriority="9" w:semiHidden="1" w:unhideWhenUsed="1" w:qFormat="1"/>
-    <w:lsdException w:name="heading 3" w:uiPriority="9" w:semiHidden="1" w:unhideWhenUsed="1" w:qFormat="1"/>
-    <w:lsdException w:name="heading 4" w:uiPriority="9" w:semiHidden="1" w:unhideWhenUsed="1" w:qFormat="1"/>
-    <w:lsdException w:name="heading 5" w:uiPriority="9" w:semiHidden="1" w:unhideWhenUsed="1" w:qFormat="1"/>
-    <w:lsdException w:name="heading 6" w:uiPriority="9" w:semiHidden="1" w:unhideWhenUsed="1" w:qFormat="1"/>
-    <w:lsdException w:name="heading 7" w:uiPriority="9" w:semiHidden="1" w:unhideWhenUsed="1" w:qFormat="1"/>
-    <w:lsdException w:name="heading 8" w:uiPriority="9" w:semiHidden="1" w:unhideWhenUsed="1" w:qFormat="1"/>
-    <w:lsdException w:name="heading 9" w:uiPriority="9" w:semiHidden="1" w:unhideWhenUsed="1" w:qFormat="1"/>
+    <w:lsdException w:name="heading 2" w:semiHidden="1" w:uiPriority="9" w:unhideWhenUsed="1" w:qFormat="1"/>
+    <w:lsdException w:name="heading 3" w:semiHidden="1" w:uiPriority="9" w:unhideWhenUsed="1" w:qFormat="1"/>
+    <w:lsdException w:name="heading 4" w:semiHidden="1" w:uiPriority="9" w:unhideWhenUsed="1" w:qFormat="1"/>
+    <w:lsdException w:name="heading 5" w:semiHidden="1" w:uiPriority="9" w:unhideWhenUsed="1" w:qFormat="1"/>
+    <w:lsdException w:name="heading 6" w:semiHidden="1" w:uiPriority="9" w:unhideWhenUsed="1" w:qFormat="1"/>
+    <w:lsdException w:name="heading 7" w:semiHidden="1" w:uiPriority="9" w:unhideWhenUsed="1" w:qFormat="1"/>
+    <w:lsdException w:name="heading 8" w:semiHidden="1" w:uiPriority="9" w:unhideWhenUsed="1" w:qFormat="1"/>
+    <w:lsdException w:name="heading 9" w:semiHidden="1" w:uiPriority="9" w:unhideWhenUsed="1" w:qFormat="1"/>
     <w:lsdException w:name="index 1" w:semiHidden="1" w:unhideWhenUsed="1"/>
     <w:lsdException w:name="index 2" w:semiHidden="1" w:unhideWhenUsed="1"/>
     <w:lsdException w:name="index 3" w:semiHidden="1" w:unhideWhenUsed="1"/>
@@ -337,22 +1232,22 @@
     <w:lsdException w:name="index 7" w:semiHidden="1" w:unhideWhenUsed="1"/>
     <w:lsdException w:name="index 8" w:semiHidden="1" w:unhideWhenUsed="1"/>
     <w:lsdException w:name="index 9" w:semiHidden="1" w:unhideWhenUsed="1"/>
-    <w:lsdException w:name="toc 1" w:uiPriority="39" w:semiHidden="1" w:unhideWhenUsed="1"/>
-    <w:lsdException w:name="toc 2" w:uiPriority="39" w:semiHidden="1" w:unhideWhenUsed="1"/>
-    <w:lsdException w:name="toc 3" w:uiPriority="39" w:semiHidden="1" w:unhideWhenUsed="1"/>
-    <w:lsdException w:name="toc 4" w:uiPriority="39" w:semiHidden="1" w:unhideWhenUsed="1"/>
-    <w:lsdException w:name="toc 5" w:uiPriority="39" w:semiHidden="1" w:unhideWhenUsed="1"/>
-    <w:lsdException w:name="toc 6" w:uiPriority="39" w:semiHidden="1" w:unhideWhenUsed="1"/>
-    <w:lsdException w:name="toc 7" w:uiPriority="39" w:semiHidden="1" w:unhideWhenUsed="1"/>
-    <w:lsdException w:name="toc 8" w:uiPriority="39" w:semiHidden="1" w:unhideWhenUsed="1"/>
-    <w:lsdException w:name="toc 9" w:uiPriority="39" w:semiHidden="1" w:unhideWhenUsed="1"/>
+    <w:lsdException w:name="toc 1" w:semiHidden="1" w:uiPriority="39" w:unhideWhenUsed="1"/>
+    <w:lsdException w:name="toc 2" w:semiHidden="1" w:uiPriority="39" w:unhideWhenUsed="1"/>
+    <w:lsdException w:name="toc 3" w:semiHidden="1" w:uiPriority="39" w:unhideWhenUsed="1"/>
+    <w:lsdException w:name="toc 4" w:semiHidden="1" w:uiPriority="39" w:unhideWhenUsed="1"/>
+    <w:lsdException w:name="toc 5" w:semiHidden="1" w:uiPriority="39" w:unhideWhenUsed="1"/>
+    <w:lsdException w:name="toc 6" w:semiHidden="1" w:uiPriority="39" w:unhideWhenUsed="1"/>
+    <w:lsdException w:name="toc 7" w:semiHidden="1" w:uiPriority="39" w:unhideWhenUsed="1"/>
+    <w:lsdException w:name="toc 8" w:semiHidden="1" w:uiPriority="39" w:unhideWhenUsed="1"/>
+    <w:lsdException w:name="toc 9" w:semiHidden="1" w:uiPriority="39" w:unhideWhenUsed="1"/>
     <w:lsdException w:name="Normal Indent" w:semiHidden="1" w:unhideWhenUsed="1"/>
     <w:lsdException w:name="footnote text" w:semiHidden="1" w:unhideWhenUsed="1"/>
     <w:lsdException w:name="annotation text" w:semiHidden="1" w:unhideWhenUsed="1"/>
     <w:lsdException w:name="header" w:semiHidden="1" w:unhideWhenUsed="1"/>
     <w:lsdException w:name="footer" w:semiHidden="1" w:unhideWhenUsed="1"/>
     <w:lsdException w:name="index heading" w:semiHidden="1" w:unhideWhenUsed="1"/>
-    <w:lsdException w:name="caption" w:uiPriority="35" w:semiHidden="1" w:unhideWhenUsed="1" w:qFormat="1"/>
+    <w:lsdException w:name="caption" w:semiHidden="1" w:uiPriority="35" w:unhideWhenUsed="1" w:qFormat="1"/>
     <w:lsdException w:name="table of figures" w:semiHidden="1" w:unhideWhenUsed="1"/>
     <w:lsdException w:name="envelope address" w:semiHidden="1" w:unhideWhenUsed="1"/>
     <w:lsdException w:name="envelope return" w:semiHidden="1" w:unhideWhenUsed="1"/>
@@ -383,7 +1278,7 @@
     <w:lsdException w:name="Title" w:uiPriority="10" w:qFormat="1"/>
     <w:lsdException w:name="Closing" w:semiHidden="1" w:unhideWhenUsed="1"/>
     <w:lsdException w:name="Signature" w:semiHidden="1" w:unhideWhenUsed="1"/>
-    <w:lsdException w:name="Default Paragraph Font" w:uiPriority="1" w:semiHidden="1" w:unhideWhenUsed="1"/>
+    <w:lsdException w:name="Default Paragraph Font" w:semiHidden="1" w:uiPriority="1" w:unhideWhenUsed="1"/>
     <w:lsdException w:name="Body Text" w:semiHidden="1" w:unhideWhenUsed="1"/>
     <w:lsdException w:name="Body Text Indent" w:semiHidden="1" w:unhideWhenUsed="1"/>
     <w:lsdException w:name="List Continue" w:semiHidden="1" w:unhideWhenUsed="1"/>
@@ -583,8 +1478,8 @@
     <w:lsdException w:name="Subtle Reference" w:uiPriority="31" w:qFormat="1"/>
     <w:lsdException w:name="Intense Reference" w:uiPriority="32" w:qFormat="1"/>
     <w:lsdException w:name="Book Title" w:uiPriority="33" w:qFormat="1"/>
-    <w:lsdException w:name="Bibliography" w:uiPriority="37" w:semiHidden="1" w:unhideWhenUsed="1"/>
-    <w:lsdException w:name="TOC Heading" w:uiPriority="39" w:semiHidden="1" w:unhideWhenUsed="1" w:qFormat="1"/>
+    <w:lsdException w:name="Bibliography" w:semiHidden="1" w:uiPriority="37" w:unhideWhenUsed="1"/>
+    <w:lsdException w:name="TOC Heading" w:semiHidden="1" w:uiPriority="39" w:unhideWhenUsed="1" w:qFormat="1"/>
     <w:lsdException w:name="Plain Table 1" w:uiPriority="41"/>
     <w:lsdException w:name="Plain Table 2" w:uiPriority="42"/>
     <w:lsdException w:name="Plain Table 3" w:uiPriority="43"/>
@@ -689,18 +1584,66 @@
     <w:lsdException w:name="List Table 5 Dark Accent 6" w:uiPriority="50"/>
     <w:lsdException w:name="List Table 6 Colorful Accent 6" w:uiPriority="51"/>
     <w:lsdException w:name="List Table 7 Colorful Accent 6" w:uiPriority="52"/>
+    <w:lsdException w:name="Mention" w:semiHidden="1" w:unhideWhenUsed="1"/>
+    <w:lsdException w:name="Smart Hyperlink" w:semiHidden="1" w:unhideWhenUsed="1"/>
+    <w:lsdException w:name="Hashtag" w:semiHidden="1" w:unhideWhenUsed="1"/>
+    <w:lsdException w:name="Unresolved Mention" w:semiHidden="1" w:unhideWhenUsed="1"/>
+    <w:lsdException w:name="Smart Link" w:semiHidden="1" w:unhideWhenUsed="1"/>
   </w:latentStyles>
-  <w:style w:type="paragraph" w:styleId="Normal" w:default="1">
+  <w:style w:type="paragraph" w:default="1" w:styleId="Normal">
     <w:name w:val="Normal"/>
     <w:qFormat/>
   </w:style>
-  <w:style w:type="character" w:styleId="DefaultParagraphFont" w:default="1">
+  <w:style w:type="paragraph" w:styleId="Ttulo1">
+    <w:name w:val="heading 1"/>
+    <w:basedOn w:val="Normal"/>
+    <w:next w:val="Normal"/>
+    <w:link w:val="Ttulo1Car"/>
+    <w:uiPriority w:val="9"/>
+    <w:qFormat/>
+    <w:rsid w:val="00D77104"/>
+    <w:pPr>
+      <w:keepNext/>
+      <w:keepLines/>
+      <w:spacing w:before="240" w:after="0"/>
+      <w:outlineLvl w:val="0"/>
+    </w:pPr>
+    <w:rPr>
+      <w:rFonts w:asciiTheme="majorHAnsi" w:eastAsiaTheme="majorEastAsia" w:hAnsiTheme="majorHAnsi" w:cstheme="majorBidi"/>
+      <w:color w:val="0F4761" w:themeColor="accent1" w:themeShade="BF"/>
+      <w:sz w:val="32"/>
+      <w:szCs w:val="32"/>
+    </w:rPr>
+  </w:style>
+  <w:style w:type="paragraph" w:styleId="Ttulo2">
+    <w:name w:val="heading 2"/>
+    <w:basedOn w:val="Normal"/>
+    <w:next w:val="Normal"/>
+    <w:link w:val="Ttulo2Car"/>
+    <w:uiPriority w:val="9"/>
+    <w:unhideWhenUsed/>
+    <w:qFormat/>
+    <w:rsid w:val="00970A34"/>
+    <w:pPr>
+      <w:keepNext/>
+      <w:keepLines/>
+      <w:spacing w:before="40" w:after="0"/>
+      <w:outlineLvl w:val="1"/>
+    </w:pPr>
+    <w:rPr>
+      <w:rFonts w:asciiTheme="majorHAnsi" w:eastAsiaTheme="majorEastAsia" w:hAnsiTheme="majorHAnsi" w:cstheme="majorBidi"/>
+      <w:color w:val="0F4761" w:themeColor="accent1" w:themeShade="BF"/>
+      <w:sz w:val="26"/>
+      <w:szCs w:val="26"/>
+    </w:rPr>
+  </w:style>
+  <w:style w:type="character" w:default="1" w:styleId="Fuentedeprrafopredeter">
     <w:name w:val="Default Paragraph Font"/>
     <w:uiPriority w:val="1"/>
     <w:semiHidden/>
     <w:unhideWhenUsed/>
   </w:style>
-  <w:style w:type="table" w:styleId="TableNormal" w:default="1">
+  <w:style w:type="table" w:default="1" w:styleId="Tablanormal">
     <w:name w:val="Normal Table"/>
     <w:uiPriority w:val="99"/>
     <w:semiHidden/>
@@ -715,29 +1658,98 @@
       </w:tblCellMar>
     </w:tblPr>
   </w:style>
-  <w:style w:type="numbering" w:styleId="NoList" w:default="1">
+  <w:style w:type="numbering" w:default="1" w:styleId="Sinlista">
     <w:name w:val="No List"/>
     <w:uiPriority w:val="99"/>
     <w:semiHidden/>
     <w:unhideWhenUsed/>
   </w:style>
-  <w:style w:type="paragraph" w:styleId="ListParagraph">
-    <w:uiPriority w:val="34"/>
+  <w:style w:type="paragraph" w:styleId="Prrafodelista">
     <w:name w:val="List Paragraph"/>
     <w:basedOn w:val="Normal"/>
+    <w:uiPriority w:val="34"/>
     <w:qFormat/>
     <w:rsid w:val="08B3E880"/>
     <w:pPr>
-      <w:spacing/>
       <w:ind w:left="720"/>
       <w:contextualSpacing/>
     </w:pPr>
+  </w:style>
+  <w:style w:type="character" w:customStyle="1" w:styleId="Ttulo1Car">
+    <w:name w:val="Título 1 Car"/>
+    <w:basedOn w:val="Fuentedeprrafopredeter"/>
+    <w:link w:val="Ttulo1"/>
+    <w:uiPriority w:val="9"/>
+    <w:rsid w:val="00D77104"/>
+    <w:rPr>
+      <w:rFonts w:asciiTheme="majorHAnsi" w:eastAsiaTheme="majorEastAsia" w:hAnsiTheme="majorHAnsi" w:cstheme="majorBidi"/>
+      <w:color w:val="0F4761" w:themeColor="accent1" w:themeShade="BF"/>
+      <w:sz w:val="32"/>
+      <w:szCs w:val="32"/>
+    </w:rPr>
+  </w:style>
+  <w:style w:type="paragraph" w:styleId="Encabezado">
+    <w:name w:val="header"/>
+    <w:basedOn w:val="Normal"/>
+    <w:link w:val="EncabezadoCar"/>
+    <w:uiPriority w:val="99"/>
+    <w:unhideWhenUsed/>
+    <w:rsid w:val="00D77104"/>
+    <w:pPr>
+      <w:tabs>
+        <w:tab w:val="center" w:pos="4252"/>
+        <w:tab w:val="right" w:pos="8504"/>
+      </w:tabs>
+      <w:spacing w:after="0" w:line="240" w:lineRule="auto"/>
+    </w:pPr>
+  </w:style>
+  <w:style w:type="character" w:customStyle="1" w:styleId="EncabezadoCar">
+    <w:name w:val="Encabezado Car"/>
+    <w:basedOn w:val="Fuentedeprrafopredeter"/>
+    <w:link w:val="Encabezado"/>
+    <w:uiPriority w:val="99"/>
+    <w:rsid w:val="00D77104"/>
+  </w:style>
+  <w:style w:type="paragraph" w:styleId="Piedepgina">
+    <w:name w:val="footer"/>
+    <w:basedOn w:val="Normal"/>
+    <w:link w:val="PiedepginaCar"/>
+    <w:uiPriority w:val="99"/>
+    <w:unhideWhenUsed/>
+    <w:rsid w:val="00D77104"/>
+    <w:pPr>
+      <w:tabs>
+        <w:tab w:val="center" w:pos="4252"/>
+        <w:tab w:val="right" w:pos="8504"/>
+      </w:tabs>
+      <w:spacing w:after="0" w:line="240" w:lineRule="auto"/>
+    </w:pPr>
+  </w:style>
+  <w:style w:type="character" w:customStyle="1" w:styleId="PiedepginaCar">
+    <w:name w:val="Pie de página Car"/>
+    <w:basedOn w:val="Fuentedeprrafopredeter"/>
+    <w:link w:val="Piedepgina"/>
+    <w:uiPriority w:val="99"/>
+    <w:rsid w:val="00D77104"/>
+  </w:style>
+  <w:style w:type="character" w:customStyle="1" w:styleId="Ttulo2Car">
+    <w:name w:val="Título 2 Car"/>
+    <w:basedOn w:val="Fuentedeprrafopredeter"/>
+    <w:link w:val="Ttulo2"/>
+    <w:uiPriority w:val="9"/>
+    <w:rsid w:val="00970A34"/>
+    <w:rPr>
+      <w:rFonts w:asciiTheme="majorHAnsi" w:eastAsiaTheme="majorEastAsia" w:hAnsiTheme="majorHAnsi" w:cstheme="majorBidi"/>
+      <w:color w:val="0F4761" w:themeColor="accent1" w:themeShade="BF"/>
+      <w:sz w:val="26"/>
+      <w:szCs w:val="26"/>
+    </w:rPr>
   </w:style>
 </w:styles>
 </file>
 
 <file path=word/theme/theme1.xml><?xml version="1.0" encoding="utf-8"?>
-<a:theme xmlns:thm15="http://schemas.microsoft.com/office/thememl/2012/main" xmlns:a="http://schemas.openxmlformats.org/drawingml/2006/main" name="Office Theme">
+<a:theme xmlns:a="http://schemas.openxmlformats.org/drawingml/2006/main" name="Office Theme">
   <a:themeElements>
     <a:clrScheme name="Office">
       <a:dk1>
